--- a/Area de Proceso PP-PMC/ARI_0.3_2015_ACTA_DE_REUNION_03.docx
+++ b/Area de Proceso PP-PMC/ARI_0.3_2015_ACTA_DE_REUNION_03.docx
@@ -38,8 +38,6 @@
         </w:rPr>
         <w:t xml:space="preserve"> # 3</w:t>
       </w:r>
-      <w:bookmarkStart w:id="0" w:name="_GoBack"/>
-      <w:bookmarkEnd w:id="0"/>
     </w:p>
     <w:p>
       <w:pPr>
@@ -339,7 +337,7 @@
           <w:szCs w:val="23"/>
           <w:lang w:eastAsia="es-ES"/>
         </w:rPr>
-        <w:t>13</w:t>
+        <w:t>04</w:t>
       </w:r>
       <w:r>
         <w:rPr>
@@ -359,17 +357,7 @@
           <w:szCs w:val="23"/>
           <w:lang w:eastAsia="es-ES"/>
         </w:rPr>
-        <w:t>junio</w:t>
-      </w:r>
-      <w:r>
-        <w:rPr>
-          <w:rFonts w:ascii="Arial" w:eastAsia="Times New Roman" w:hAnsi="Arial" w:cs="Arial"/>
-          <w:color w:val="000000"/>
-          <w:sz w:val="23"/>
-          <w:szCs w:val="23"/>
-          <w:lang w:eastAsia="es-ES"/>
-        </w:rPr>
-        <w:t xml:space="preserve"> </w:t>
+        <w:t xml:space="preserve">julio </w:t>
       </w:r>
       <w:r>
         <w:rPr>
@@ -1795,8 +1783,10 @@
           <w:szCs w:val="23"/>
           <w:lang w:eastAsia="es-ES"/>
         </w:rPr>
-        <w:t>04</w:t>
-      </w:r>
+        <w:t>18</w:t>
+      </w:r>
+      <w:bookmarkStart w:id="0" w:name="_GoBack"/>
+      <w:bookmarkEnd w:id="0"/>
       <w:r>
         <w:rPr>
           <w:rFonts w:ascii="Arial" w:eastAsia="Times New Roman" w:hAnsi="Arial" w:cs="Arial"/>
